--- a/module-4/Faison_4HighLowTemperatures.docx
+++ b/module-4/Faison_4HighLowTemperatures.docx
@@ -4,27 +4,30 @@
   <w:body>
     <w:p>
       <w:r>
-        <w:t>Dejanae Faison 4 High/Low Temperatures Date</w:t>
-      </w:r>
-    </w:p>
-    <w:p>
-      <w:r>
         <w:rPr>
           <w:noProof/>
         </w:rPr>
         <w:drawing>
-          <wp:anchor distT="0" distB="0" distL="114300" distR="114300" simplePos="0" relativeHeight="251658240" behindDoc="1" locked="0" layoutInCell="1" allowOverlap="1" wp14:anchorId="67C28A88" wp14:editId="0D5DBEFA">
+          <wp:anchor distT="0" distB="0" distL="114300" distR="114300" simplePos="0" relativeHeight="251659264" behindDoc="1" locked="0" layoutInCell="1" allowOverlap="1" wp14:anchorId="49C99FE6" wp14:editId="23536281">
             <wp:simplePos x="0" y="0"/>
             <wp:positionH relativeFrom="column">
-              <wp:posOffset>25256</wp:posOffset>
+              <wp:posOffset>2449638</wp:posOffset>
             </wp:positionH>
             <wp:positionV relativeFrom="paragraph">
-              <wp:posOffset>79867</wp:posOffset>
+              <wp:posOffset>540733</wp:posOffset>
             </wp:positionV>
-            <wp:extent cx="2715895" cy="8229600"/>
-            <wp:effectExtent l="0" t="0" r="8255" b="0"/>
-            <wp:wrapNone/>
-            <wp:docPr id="979370707" name="Picture 1"/>
+            <wp:extent cx="4121150" cy="7686040"/>
+            <wp:effectExtent l="0" t="0" r="0" b="0"/>
+            <wp:wrapTight wrapText="bothSides">
+              <wp:wrapPolygon edited="0">
+                <wp:start x="0" y="0"/>
+                <wp:lineTo x="0" y="21521"/>
+                <wp:lineTo x="21467" y="21521"/>
+                <wp:lineTo x="21467" y="0"/>
+                <wp:lineTo x="0" y="0"/>
+              </wp:wrapPolygon>
+            </wp:wrapTight>
+            <wp:docPr id="1131745683" name="Picture 2"/>
             <wp:cNvGraphicFramePr>
               <a:graphicFrameLocks xmlns:a="http://schemas.openxmlformats.org/drawingml/2006/main" noChangeAspect="1"/>
             </wp:cNvGraphicFramePr>
@@ -32,7 +35,7 @@
               <a:graphicData uri="http://schemas.openxmlformats.org/drawingml/2006/picture">
                 <pic:pic xmlns:pic="http://schemas.openxmlformats.org/drawingml/2006/picture">
                   <pic:nvPicPr>
-                    <pic:cNvPr id="979370707" name="Picture 979370707"/>
+                    <pic:cNvPr id="1131745683" name="Picture 1131745683"/>
                     <pic:cNvPicPr/>
                   </pic:nvPicPr>
                   <pic:blipFill>
@@ -50,7 +53,7 @@
                   <pic:spPr>
                     <a:xfrm>
                       <a:off x="0" y="0"/>
-                      <a:ext cx="2715895" cy="8229600"/>
+                      <a:ext cx="4121150" cy="7686040"/>
                     </a:xfrm>
                     <a:prstGeom prst="rect">
                       <a:avLst/>
@@ -59,6 +62,82 @@
                 </pic:pic>
               </a:graphicData>
             </a:graphic>
+            <wp14:sizeRelV relativeFrom="margin">
+              <wp14:pctHeight>0</wp14:pctHeight>
+            </wp14:sizeRelV>
+          </wp:anchor>
+        </w:drawing>
+      </w:r>
+      <w:r>
+        <w:t xml:space="preserve">Dejanae Faison 4 High/Low Temperatures </w:t>
+      </w:r>
+      <w:r>
+        <w:t>1/25/2025</w:t>
+      </w:r>
+    </w:p>
+    <w:p>
+      <w:r>
+        <w:rPr>
+          <w:noProof/>
+        </w:rPr>
+        <w:drawing>
+          <wp:anchor distT="0" distB="0" distL="114300" distR="114300" simplePos="0" relativeHeight="251658240" behindDoc="1" locked="0" layoutInCell="1" allowOverlap="1" wp14:anchorId="67C28A88" wp14:editId="69169B5E">
+            <wp:simplePos x="0" y="0"/>
+            <wp:positionH relativeFrom="column">
+              <wp:posOffset>-241588</wp:posOffset>
+            </wp:positionH>
+            <wp:positionV relativeFrom="paragraph">
+              <wp:posOffset>163255</wp:posOffset>
+            </wp:positionV>
+            <wp:extent cx="2715895" cy="7772400"/>
+            <wp:effectExtent l="0" t="0" r="8255" b="0"/>
+            <wp:wrapThrough wrapText="bothSides">
+              <wp:wrapPolygon edited="0">
+                <wp:start x="0" y="0"/>
+                <wp:lineTo x="0" y="21547"/>
+                <wp:lineTo x="21514" y="21547"/>
+                <wp:lineTo x="21514" y="0"/>
+                <wp:lineTo x="0" y="0"/>
+              </wp:wrapPolygon>
+            </wp:wrapThrough>
+            <wp:docPr id="979370707" name="Picture 1"/>
+            <wp:cNvGraphicFramePr>
+              <a:graphicFrameLocks xmlns:a="http://schemas.openxmlformats.org/drawingml/2006/main" noChangeAspect="1"/>
+            </wp:cNvGraphicFramePr>
+            <a:graphic xmlns:a="http://schemas.openxmlformats.org/drawingml/2006/main">
+              <a:graphicData uri="http://schemas.openxmlformats.org/drawingml/2006/picture">
+                <pic:pic xmlns:pic="http://schemas.openxmlformats.org/drawingml/2006/picture">
+                  <pic:nvPicPr>
+                    <pic:cNvPr id="979370707" name="Picture 979370707"/>
+                    <pic:cNvPicPr/>
+                  </pic:nvPicPr>
+                  <pic:blipFill>
+                    <a:blip r:embed="rId5" cstate="print">
+                      <a:extLst>
+                        <a:ext uri="{28A0092B-C50C-407E-A947-70E740481C1C}">
+                          <a14:useLocalDpi xmlns:a14="http://schemas.microsoft.com/office/drawing/2010/main" val="0"/>
+                        </a:ext>
+                      </a:extLst>
+                    </a:blip>
+                    <a:stretch>
+                      <a:fillRect/>
+                    </a:stretch>
+                  </pic:blipFill>
+                  <pic:spPr>
+                    <a:xfrm>
+                      <a:off x="0" y="0"/>
+                      <a:ext cx="2715895" cy="7772400"/>
+                    </a:xfrm>
+                    <a:prstGeom prst="rect">
+                      <a:avLst/>
+                    </a:prstGeom>
+                  </pic:spPr>
+                </pic:pic>
+              </a:graphicData>
+            </a:graphic>
+            <wp14:sizeRelV relativeFrom="margin">
+              <wp14:pctHeight>0</wp14:pctHeight>
+            </wp14:sizeRelV>
           </wp:anchor>
         </w:drawing>
       </w:r>
